--- a/manuals/asm62.docx
+++ b/manuals/asm62.docx
@@ -1689,7 +1689,7 @@
               <w:keepNext/>
               <w:rPr>
                 <w:rStyle w:val="GOTH"/>
-                <w:rFonts w:ascii="Arial" w:hAnsi="Arial" w:cs="Arial"/>
+                <w:rFonts w:ascii="Arial" w:hAnsi="Arial" w:cs="Arial" w:hint="eastAsia"/>
               </w:rPr>
             </w:pPr>
             <w:r>
@@ -1697,14 +1697,14 @@
                 <w:rStyle w:val="GOTH"/>
                 <w:rFonts w:ascii="Arial" w:hAnsi="Arial" w:cs="Arial" w:hint="eastAsia"/>
               </w:rPr>
-              <w:t>E</w:t>
+              <w:t>Z</w:t>
             </w:r>
             <w:r>
               <w:rPr>
                 <w:rStyle w:val="GOTH"/>
                 <w:rFonts w:ascii="Arial" w:hAnsi="Arial" w:cs="Arial"/>
               </w:rPr>
-              <w:t>QU</w:t>
+              <w:t>SEG</w:t>
             </w:r>
           </w:p>
         </w:tc>
@@ -1716,12 +1716,42 @@
             <w:pPr>
               <w:keepNext/>
               <w:spacing w:afterLines="50" w:after="180"/>
-            </w:pPr>
-            <w:r>
-              <w:rPr>
-                <w:rFonts w:hint="eastAsia"/>
-              </w:rPr>
-              <w:t>定数を定義します。</w:t>
+              <w:rPr>
+                <w:rFonts w:hint="eastAsia"/>
+              </w:rPr>
+            </w:pPr>
+            <w:r>
+              <w:rPr>
+                <w:rFonts w:hint="eastAsia"/>
+              </w:rPr>
+              <w:t>この命令以後を</w:t>
+            </w:r>
+            <w:r>
+              <w:rPr>
+                <w:rFonts w:hint="eastAsia"/>
+              </w:rPr>
+              <w:t>内部</w:t>
+            </w:r>
+            <w:r>
+              <w:rPr>
+                <w:rFonts w:hint="eastAsia"/>
+              </w:rPr>
+              <w:t>R</w:t>
+            </w:r>
+            <w:r>
+              <w:t>AM</w:t>
+            </w:r>
+            <w:r>
+              <w:rPr>
+                <w:rFonts w:hint="eastAsia"/>
+              </w:rPr>
+              <w:t>に</w:t>
+            </w:r>
+            <w:r>
+              <w:rPr>
+                <w:rFonts w:hint="eastAsia"/>
+              </w:rPr>
+              <w:t>配置します。</w:t>
             </w:r>
           </w:p>
         </w:tc>
@@ -1747,22 +1777,14 @@
                 <w:rStyle w:val="GOTH"/>
                 <w:rFonts w:ascii="Arial" w:hAnsi="Arial" w:cs="Arial" w:hint="eastAsia"/>
               </w:rPr>
-              <w:t>D</w:t>
+              <w:t>E</w:t>
             </w:r>
             <w:r>
               <w:rPr>
                 <w:rStyle w:val="GOTH"/>
                 <w:rFonts w:ascii="Arial" w:hAnsi="Arial" w:cs="Arial"/>
               </w:rPr>
-              <w:t>EFB</w:t>
-            </w:r>
-            <w:r>
-              <w:rPr>
-                <w:rStyle w:val="GOTH"/>
-                <w:rFonts w:ascii="Arial" w:hAnsi="Arial" w:cs="Arial"/>
-              </w:rPr>
-              <w:br/>
-              <w:t>DB</w:t>
+              <w:t>QU</w:t>
             </w:r>
           </w:p>
         </w:tc>
@@ -1779,19 +1801,7 @@
               <w:rPr>
                 <w:rFonts w:hint="eastAsia"/>
               </w:rPr>
-              <w:t>バイト定数</w:t>
-            </w:r>
-            <w:r>
-              <w:rPr>
-                <w:rFonts w:hint="eastAsia"/>
-              </w:rPr>
-              <w:t>を</w:t>
-            </w:r>
-            <w:r>
-              <w:rPr>
-                <w:rFonts w:hint="eastAsia"/>
-              </w:rPr>
-              <w:t>配置します。</w:t>
+              <w:t>定数を定義します。</w:t>
             </w:r>
           </w:p>
         </w:tc>
@@ -1824,7 +1834,7 @@
                 <w:rStyle w:val="GOTH"/>
                 <w:rFonts w:ascii="Arial" w:hAnsi="Arial" w:cs="Arial"/>
               </w:rPr>
-              <w:t>EFW</w:t>
+              <w:t>EFB</w:t>
             </w:r>
             <w:r>
               <w:rPr>
@@ -1832,7 +1842,7 @@
                 <w:rFonts w:ascii="Arial" w:hAnsi="Arial" w:cs="Arial"/>
               </w:rPr>
               <w:br/>
-              <w:t>DW</w:t>
+              <w:t>DB</w:t>
             </w:r>
           </w:p>
         </w:tc>
@@ -1849,7 +1859,7 @@
               <w:rPr>
                 <w:rFonts w:hint="eastAsia"/>
               </w:rPr>
-              <w:t>ワード定数</w:t>
+              <w:t>バイト定数</w:t>
             </w:r>
             <w:r>
               <w:rPr>
@@ -1879,7 +1889,77 @@
               <w:keepNext/>
               <w:rPr>
                 <w:rStyle w:val="GOTH"/>
+                <w:rFonts w:ascii="Arial" w:hAnsi="Arial" w:cs="Arial"/>
+              </w:rPr>
+            </w:pPr>
+            <w:r>
+              <w:rPr>
+                <w:rStyle w:val="GOTH"/>
                 <w:rFonts w:ascii="Arial" w:hAnsi="Arial" w:cs="Arial" w:hint="eastAsia"/>
+              </w:rPr>
+              <w:t>D</w:t>
+            </w:r>
+            <w:r>
+              <w:rPr>
+                <w:rStyle w:val="GOTH"/>
+                <w:rFonts w:ascii="Arial" w:hAnsi="Arial" w:cs="Arial"/>
+              </w:rPr>
+              <w:t>EFW</w:t>
+            </w:r>
+            <w:r>
+              <w:rPr>
+                <w:rStyle w:val="GOTH"/>
+                <w:rFonts w:ascii="Arial" w:hAnsi="Arial" w:cs="Arial"/>
+              </w:rPr>
+              <w:br/>
+              <w:t>DW</w:t>
+            </w:r>
+          </w:p>
+        </w:tc>
+        <w:tc>
+          <w:tcPr>
+            <w:tcW w:w="4536" w:type="dxa"/>
+          </w:tcPr>
+          <w:p>
+            <w:pPr>
+              <w:keepNext/>
+              <w:spacing w:afterLines="50" w:after="180"/>
+            </w:pPr>
+            <w:r>
+              <w:rPr>
+                <w:rFonts w:hint="eastAsia"/>
+              </w:rPr>
+              <w:t>ワード定数</w:t>
+            </w:r>
+            <w:r>
+              <w:rPr>
+                <w:rFonts w:hint="eastAsia"/>
+              </w:rPr>
+              <w:t>を</w:t>
+            </w:r>
+            <w:r>
+              <w:rPr>
+                <w:rFonts w:hint="eastAsia"/>
+              </w:rPr>
+              <w:t>配置します。</w:t>
+            </w:r>
+          </w:p>
+        </w:tc>
+      </w:tr>
+      <w:tr>
+        <w:trPr>
+          <w:cantSplit/>
+        </w:trPr>
+        <w:tc>
+          <w:tcPr>
+            <w:tcW w:w="1186" w:type="dxa"/>
+          </w:tcPr>
+          <w:p>
+            <w:pPr>
+              <w:keepNext/>
+              <w:rPr>
+                <w:rStyle w:val="GOTH"/>
+                <w:rFonts w:ascii="Arial" w:hAnsi="Arial" w:cs="Arial"/>
               </w:rPr>
             </w:pPr>
             <w:r>
@@ -2590,6 +2670,576 @@
     <w:p/>
     <w:p>
       <w:pPr>
+        <w:pStyle w:val="2"/>
+        <w:spacing w:before="180" w:after="180"/>
+      </w:pPr>
+      <w:r>
+        <w:rPr>
+          <w:rFonts w:hint="eastAsia"/>
+        </w:rPr>
+        <w:t>名前付き内部R</w:t>
+      </w:r>
+      <w:r>
+        <w:t>AM</w:t>
+      </w:r>
+    </w:p>
+    <w:p>
+      <w:r>
+        <w:rPr>
+          <w:rFonts w:hint="eastAsia"/>
+        </w:rPr>
+        <w:t>内部</w:t>
+      </w:r>
+      <w:r>
+        <w:rPr>
+          <w:rFonts w:hint="eastAsia"/>
+        </w:rPr>
+        <w:t>R</w:t>
+      </w:r>
+      <w:r>
+        <w:t>AM</w:t>
+      </w:r>
+      <w:r>
+        <w:rPr>
+          <w:rFonts w:hint="eastAsia"/>
+        </w:rPr>
+        <w:t>のうち、以下の領域は名前を指定することでレジスタのように記述できます。</w:t>
+      </w:r>
+    </w:p>
+    <w:tbl>
+      <w:tblPr>
+        <w:tblStyle w:val="a3"/>
+        <w:tblW w:w="2642" w:type="dxa"/>
+        <w:tblInd w:w="540" w:type="dxa"/>
+        <w:tblLook w:val="04A0" w:firstRow="1" w:lastRow="0" w:firstColumn="1" w:lastColumn="0" w:noHBand="0" w:noVBand="1"/>
+      </w:tblPr>
+      <w:tblGrid>
+        <w:gridCol w:w="1226"/>
+        <w:gridCol w:w="1416"/>
+      </w:tblGrid>
+      <w:tr>
+        <w:tc>
+          <w:tcPr>
+            <w:tcW w:w="1226" w:type="dxa"/>
+          </w:tcPr>
+          <w:p>
+            <w:pPr>
+              <w:pStyle w:val="HYO"/>
+              <w:ind w:left="72"/>
+            </w:pPr>
+            <w:r>
+              <w:rPr>
+                <w:rStyle w:val="GOTH"/>
+                <w:rFonts w:hint="eastAsia"/>
+              </w:rPr>
+              <w:t>名前</w:t>
+            </w:r>
+          </w:p>
+        </w:tc>
+        <w:tc>
+          <w:tcPr>
+            <w:tcW w:w="1416" w:type="dxa"/>
+          </w:tcPr>
+          <w:p>
+            <w:pPr>
+              <w:pStyle w:val="HYO"/>
+              <w:ind w:left="72"/>
+            </w:pPr>
+            <w:r>
+              <w:rPr>
+                <w:rStyle w:val="GOTH"/>
+                <w:rFonts w:hint="eastAsia"/>
+              </w:rPr>
+              <w:t>アドレス</w:t>
+            </w:r>
+          </w:p>
+        </w:tc>
+      </w:tr>
+      <w:tr>
+        <w:tc>
+          <w:tcPr>
+            <w:tcW w:w="1226" w:type="dxa"/>
+          </w:tcPr>
+          <w:p>
+            <w:pPr>
+              <w:pStyle w:val="HYO"/>
+              <w:ind w:left="72"/>
+            </w:pPr>
+            <w:r>
+              <w:t>BX</w:t>
+            </w:r>
+          </w:p>
+        </w:tc>
+        <w:tc>
+          <w:tcPr>
+            <w:tcW w:w="1416" w:type="dxa"/>
+          </w:tcPr>
+          <w:p>
+            <w:pPr>
+              <w:pStyle w:val="HYO"/>
+              <w:ind w:left="72"/>
+            </w:pPr>
+            <w:r>
+              <w:t>D4h-D5h</w:t>
+            </w:r>
+          </w:p>
+        </w:tc>
+      </w:tr>
+      <w:tr>
+        <w:tc>
+          <w:tcPr>
+            <w:tcW w:w="1226" w:type="dxa"/>
+          </w:tcPr>
+          <w:p>
+            <w:pPr>
+              <w:pStyle w:val="HYO"/>
+              <w:ind w:left="72"/>
+            </w:pPr>
+            <w:r>
+              <w:t>BL</w:t>
+            </w:r>
+          </w:p>
+        </w:tc>
+        <w:tc>
+          <w:tcPr>
+            <w:tcW w:w="1416" w:type="dxa"/>
+          </w:tcPr>
+          <w:p>
+            <w:pPr>
+              <w:pStyle w:val="HYO"/>
+              <w:ind w:left="72"/>
+            </w:pPr>
+            <w:r>
+              <w:rPr>
+                <w:rFonts w:hint="eastAsia"/>
+              </w:rPr>
+              <w:t>D</w:t>
+            </w:r>
+            <w:r>
+              <w:t>4h</w:t>
+            </w:r>
+          </w:p>
+        </w:tc>
+      </w:tr>
+      <w:tr>
+        <w:tc>
+          <w:tcPr>
+            <w:tcW w:w="1226" w:type="dxa"/>
+          </w:tcPr>
+          <w:p>
+            <w:pPr>
+              <w:pStyle w:val="HYO"/>
+              <w:ind w:left="72"/>
+              <w:rPr>
+                <w:rFonts w:hint="eastAsia"/>
+              </w:rPr>
+            </w:pPr>
+            <w:r>
+              <w:t>BH</w:t>
+            </w:r>
+          </w:p>
+        </w:tc>
+        <w:tc>
+          <w:tcPr>
+            <w:tcW w:w="1416" w:type="dxa"/>
+          </w:tcPr>
+          <w:p>
+            <w:pPr>
+              <w:pStyle w:val="HYO"/>
+              <w:ind w:left="72"/>
+              <w:rPr>
+                <w:rFonts w:hint="eastAsia"/>
+              </w:rPr>
+            </w:pPr>
+            <w:r>
+              <w:t>D5h</w:t>
+            </w:r>
+          </w:p>
+        </w:tc>
+      </w:tr>
+      <w:tr>
+        <w:tc>
+          <w:tcPr>
+            <w:tcW w:w="1226" w:type="dxa"/>
+          </w:tcPr>
+          <w:p>
+            <w:pPr>
+              <w:pStyle w:val="HYO"/>
+              <w:ind w:left="72"/>
+            </w:pPr>
+            <w:r>
+              <w:rPr>
+                <w:rFonts w:hint="eastAsia"/>
+              </w:rPr>
+              <w:t>C</w:t>
+            </w:r>
+            <w:r>
+              <w:t>X</w:t>
+            </w:r>
+          </w:p>
+        </w:tc>
+        <w:tc>
+          <w:tcPr>
+            <w:tcW w:w="1416" w:type="dxa"/>
+          </w:tcPr>
+          <w:p>
+            <w:pPr>
+              <w:pStyle w:val="HYO"/>
+              <w:ind w:left="72"/>
+            </w:pPr>
+            <w:r>
+              <w:rPr>
+                <w:rFonts w:hint="eastAsia"/>
+              </w:rPr>
+              <w:t>D</w:t>
+            </w:r>
+            <w:r>
+              <w:t>6h-D7h</w:t>
+            </w:r>
+          </w:p>
+        </w:tc>
+      </w:tr>
+      <w:tr>
+        <w:tc>
+          <w:tcPr>
+            <w:tcW w:w="1226" w:type="dxa"/>
+          </w:tcPr>
+          <w:p>
+            <w:pPr>
+              <w:pStyle w:val="HYO"/>
+              <w:ind w:left="72"/>
+              <w:rPr>
+                <w:rFonts w:hint="eastAsia"/>
+              </w:rPr>
+            </w:pPr>
+            <w:r>
+              <w:rPr>
+                <w:rFonts w:hint="eastAsia"/>
+              </w:rPr>
+              <w:t>C</w:t>
+            </w:r>
+            <w:r>
+              <w:t>L</w:t>
+            </w:r>
+          </w:p>
+        </w:tc>
+        <w:tc>
+          <w:tcPr>
+            <w:tcW w:w="1416" w:type="dxa"/>
+          </w:tcPr>
+          <w:p>
+            <w:pPr>
+              <w:pStyle w:val="HYO"/>
+              <w:ind w:left="72"/>
+              <w:rPr>
+                <w:rFonts w:hint="eastAsia"/>
+              </w:rPr>
+            </w:pPr>
+            <w:r>
+              <w:rPr>
+                <w:rFonts w:hint="eastAsia"/>
+              </w:rPr>
+              <w:t>D</w:t>
+            </w:r>
+            <w:r>
+              <w:t>6h</w:t>
+            </w:r>
+          </w:p>
+        </w:tc>
+      </w:tr>
+      <w:tr>
+        <w:tc>
+          <w:tcPr>
+            <w:tcW w:w="1226" w:type="dxa"/>
+          </w:tcPr>
+          <w:p>
+            <w:pPr>
+              <w:pStyle w:val="HYO"/>
+              <w:ind w:left="72"/>
+              <w:rPr>
+                <w:rFonts w:hint="eastAsia"/>
+              </w:rPr>
+            </w:pPr>
+            <w:r>
+              <w:rPr>
+                <w:rFonts w:hint="eastAsia"/>
+              </w:rPr>
+              <w:t>C</w:t>
+            </w:r>
+            <w:r>
+              <w:t>H</w:t>
+            </w:r>
+          </w:p>
+        </w:tc>
+        <w:tc>
+          <w:tcPr>
+            <w:tcW w:w="1416" w:type="dxa"/>
+          </w:tcPr>
+          <w:p>
+            <w:pPr>
+              <w:pStyle w:val="HYO"/>
+              <w:ind w:left="72"/>
+              <w:rPr>
+                <w:rFonts w:hint="eastAsia"/>
+              </w:rPr>
+            </w:pPr>
+            <w:r>
+              <w:rPr>
+                <w:rFonts w:hint="eastAsia"/>
+              </w:rPr>
+              <w:t>D</w:t>
+            </w:r>
+            <w:r>
+              <w:t>7h</w:t>
+            </w:r>
+          </w:p>
+        </w:tc>
+      </w:tr>
+      <w:tr>
+        <w:tc>
+          <w:tcPr>
+            <w:tcW w:w="1226" w:type="dxa"/>
+          </w:tcPr>
+          <w:p>
+            <w:pPr>
+              <w:pStyle w:val="HYO"/>
+              <w:ind w:left="72"/>
+              <w:rPr>
+                <w:rFonts w:hint="eastAsia"/>
+              </w:rPr>
+            </w:pPr>
+            <w:r>
+              <w:rPr>
+                <w:rFonts w:hint="eastAsia"/>
+              </w:rPr>
+              <w:t>D</w:t>
+            </w:r>
+            <w:r>
+              <w:t>X</w:t>
+            </w:r>
+          </w:p>
+        </w:tc>
+        <w:tc>
+          <w:tcPr>
+            <w:tcW w:w="1416" w:type="dxa"/>
+          </w:tcPr>
+          <w:p>
+            <w:pPr>
+              <w:pStyle w:val="HYO"/>
+              <w:ind w:left="72"/>
+              <w:rPr>
+                <w:rFonts w:hint="eastAsia"/>
+              </w:rPr>
+            </w:pPr>
+            <w:r>
+              <w:rPr>
+                <w:rFonts w:hint="eastAsia"/>
+              </w:rPr>
+              <w:t>D</w:t>
+            </w:r>
+            <w:r>
+              <w:t>8h-D9h</w:t>
+            </w:r>
+          </w:p>
+        </w:tc>
+      </w:tr>
+      <w:tr>
+        <w:tc>
+          <w:tcPr>
+            <w:tcW w:w="1226" w:type="dxa"/>
+          </w:tcPr>
+          <w:p>
+            <w:pPr>
+              <w:pStyle w:val="HYO"/>
+              <w:ind w:left="72"/>
+              <w:rPr>
+                <w:rFonts w:hint="eastAsia"/>
+              </w:rPr>
+            </w:pPr>
+            <w:r>
+              <w:rPr>
+                <w:rFonts w:hint="eastAsia"/>
+              </w:rPr>
+              <w:t>D</w:t>
+            </w:r>
+            <w:r>
+              <w:t>L</w:t>
+            </w:r>
+          </w:p>
+        </w:tc>
+        <w:tc>
+          <w:tcPr>
+            <w:tcW w:w="1416" w:type="dxa"/>
+          </w:tcPr>
+          <w:p>
+            <w:pPr>
+              <w:pStyle w:val="HYO"/>
+              <w:ind w:left="72"/>
+              <w:rPr>
+                <w:rFonts w:hint="eastAsia"/>
+              </w:rPr>
+            </w:pPr>
+            <w:r>
+              <w:rPr>
+                <w:rFonts w:hint="eastAsia"/>
+              </w:rPr>
+              <w:t>D</w:t>
+            </w:r>
+            <w:r>
+              <w:t>8h</w:t>
+            </w:r>
+          </w:p>
+        </w:tc>
+      </w:tr>
+      <w:tr>
+        <w:tc>
+          <w:tcPr>
+            <w:tcW w:w="1226" w:type="dxa"/>
+          </w:tcPr>
+          <w:p>
+            <w:pPr>
+              <w:pStyle w:val="HYO"/>
+              <w:ind w:left="72"/>
+              <w:rPr>
+                <w:rFonts w:hint="eastAsia"/>
+              </w:rPr>
+            </w:pPr>
+            <w:r>
+              <w:rPr>
+                <w:rFonts w:hint="eastAsia"/>
+              </w:rPr>
+              <w:t>D</w:t>
+            </w:r>
+            <w:r>
+              <w:t>H</w:t>
+            </w:r>
+          </w:p>
+        </w:tc>
+        <w:tc>
+          <w:tcPr>
+            <w:tcW w:w="1416" w:type="dxa"/>
+          </w:tcPr>
+          <w:p>
+            <w:pPr>
+              <w:pStyle w:val="HYO"/>
+              <w:ind w:left="72"/>
+              <w:rPr>
+                <w:rFonts w:hint="eastAsia"/>
+              </w:rPr>
+            </w:pPr>
+            <w:r>
+              <w:t>D9h</w:t>
+            </w:r>
+          </w:p>
+        </w:tc>
+      </w:tr>
+      <w:tr>
+        <w:tc>
+          <w:tcPr>
+            <w:tcW w:w="1226" w:type="dxa"/>
+          </w:tcPr>
+          <w:p>
+            <w:pPr>
+              <w:pStyle w:val="HYO"/>
+              <w:ind w:left="72"/>
+              <w:rPr>
+                <w:rFonts w:hint="eastAsia"/>
+              </w:rPr>
+            </w:pPr>
+            <w:r>
+              <w:rPr>
+                <w:rFonts w:hint="eastAsia"/>
+              </w:rPr>
+              <w:t>S</w:t>
+            </w:r>
+            <w:r>
+              <w:t>I</w:t>
+            </w:r>
+          </w:p>
+        </w:tc>
+        <w:tc>
+          <w:tcPr>
+            <w:tcW w:w="1416" w:type="dxa"/>
+          </w:tcPr>
+          <w:p>
+            <w:pPr>
+              <w:pStyle w:val="HYO"/>
+              <w:ind w:left="72"/>
+            </w:pPr>
+            <w:proofErr w:type="spellStart"/>
+            <w:r>
+              <w:rPr>
+                <w:rFonts w:hint="eastAsia"/>
+              </w:rPr>
+              <w:t>D</w:t>
+            </w:r>
+            <w:r>
+              <w:t>Ah-DCh</w:t>
+            </w:r>
+            <w:proofErr w:type="spellEnd"/>
+          </w:p>
+        </w:tc>
+      </w:tr>
+      <w:tr>
+        <w:tc>
+          <w:tcPr>
+            <w:tcW w:w="1226" w:type="dxa"/>
+          </w:tcPr>
+          <w:p>
+            <w:pPr>
+              <w:pStyle w:val="HYO"/>
+              <w:ind w:left="72"/>
+              <w:rPr>
+                <w:rFonts w:hint="eastAsia"/>
+              </w:rPr>
+            </w:pPr>
+            <w:r>
+              <w:rPr>
+                <w:rFonts w:hint="eastAsia"/>
+              </w:rPr>
+              <w:t>D</w:t>
+            </w:r>
+            <w:r>
+              <w:t>I</w:t>
+            </w:r>
+          </w:p>
+        </w:tc>
+        <w:tc>
+          <w:tcPr>
+            <w:tcW w:w="1416" w:type="dxa"/>
+          </w:tcPr>
+          <w:p>
+            <w:pPr>
+              <w:pStyle w:val="HYO"/>
+              <w:ind w:left="72"/>
+              <w:rPr>
+                <w:rFonts w:hint="eastAsia"/>
+              </w:rPr>
+            </w:pPr>
+            <w:proofErr w:type="spellStart"/>
+            <w:r>
+              <w:rPr>
+                <w:rFonts w:hint="eastAsia"/>
+              </w:rPr>
+              <w:t>D</w:t>
+            </w:r>
+            <w:r>
+              <w:t>Dh-DFh</w:t>
+            </w:r>
+            <w:proofErr w:type="spellEnd"/>
+          </w:p>
+        </w:tc>
+      </w:tr>
+    </w:tbl>
+    <w:p>
+      <w:pPr>
+        <w:rPr>
+          <w:rFonts w:hint="eastAsia"/>
+        </w:rPr>
+      </w:pPr>
+    </w:p>
+    <w:p>
+      <w:pPr>
         <w:widowControl/>
         <w:jc w:val="left"/>
         <w:rPr>
@@ -2607,10 +3257,12 @@
         <w:pStyle w:val="1"/>
         <w:spacing w:before="180" w:after="180"/>
       </w:pPr>
+      <w:proofErr w:type="spellStart"/>
       <w:r>
         <w:lastRenderedPageBreak/>
         <w:t>LinkLE</w:t>
       </w:r>
+      <w:proofErr w:type="spellEnd"/>
       <w:r>
         <w:t xml:space="preserve"> </w:t>
       </w:r>
@@ -2655,6 +3307,7 @@
           <w:iCs/>
         </w:rPr>
       </w:pPr>
+      <w:proofErr w:type="spellStart"/>
       <w:r>
         <w:rPr>
           <w:rStyle w:val="CODE"/>
@@ -2673,6 +3326,7 @@
         </w:rPr>
         <w:t>le</w:t>
       </w:r>
+      <w:proofErr w:type="spellEnd"/>
       <w:r>
         <w:rPr>
           <w:rStyle w:val="CODE"/>
@@ -3841,7 +4495,7 @@
   <w:style w:type="paragraph" w:default="1" w:styleId="a">
     <w:name w:val="Normal"/>
     <w:qFormat/>
-    <w:rsid w:val="009447C2"/>
+    <w:rsid w:val="00B266F1"/>
     <w:pPr>
       <w:widowControl w:val="0"/>
       <w:jc w:val="both"/>

--- a/manuals/asm62.docx
+++ b/manuals/asm62.docx
@@ -1,6 +1,6 @@
 
 <file path=word/document.xml><?xml version="1.0" encoding="utf-8"?>
-<w:document xmlns:wpc="http://schemas.microsoft.com/office/word/2010/wordprocessingCanvas" xmlns:cx="http://schemas.microsoft.com/office/drawing/2014/chartex" xmlns:cx1="http://schemas.microsoft.com/office/drawing/2015/9/8/chartex" xmlns:cx2="http://schemas.microsoft.com/office/drawing/2015/10/21/chartex" xmlns:cx3="http://schemas.microsoft.com/office/drawing/2016/5/9/chartex" xmlns:cx4="http://schemas.microsoft.com/office/drawing/2016/5/10/chartex" xmlns:cx5="http://schemas.microsoft.com/office/drawing/2016/5/11/chartex" xmlns:cx6="http://schemas.microsoft.com/office/drawing/2016/5/12/chartex" xmlns:cx7="http://schemas.microsoft.com/office/drawing/2016/5/13/chartex" xmlns:cx8="http://schemas.microsoft.com/office/drawing/2016/5/14/chartex" xmlns:mc="http://schemas.openxmlformats.org/markup-compatibility/2006" xmlns:aink="http://schemas.microsoft.com/office/drawing/2016/ink" xmlns:am3d="http://schemas.microsoft.com/office/drawing/2017/model3d" xmlns:o="urn:schemas-microsoft-com:office:office" xmlns:oel="http://schemas.microsoft.com/office/2019/extlst" xmlns:r="http://schemas.openxmlformats.org/officeDocument/2006/relationships" xmlns:m="http://schemas.openxmlformats.org/officeDocument/2006/math" xmlns:v="urn:schemas-microsoft-com:vml" xmlns:wp14="http://schemas.microsoft.com/office/word/2010/wordprocessingDrawing" xmlns:wp="http://schemas.openxmlformats.org/drawingml/2006/wordprocessingDrawing" xmlns:w10="urn:schemas-microsoft-com:office:word" xmlns:w="http://schemas.openxmlformats.org/wordprocessingml/2006/main" xmlns:w14="http://schemas.microsoft.com/office/word/2010/wordml" xmlns:w15="http://schemas.microsoft.com/office/word/2012/wordml" xmlns:w16cex="http://schemas.microsoft.com/office/word/2018/wordml/cex" xmlns:w16cid="http://schemas.microsoft.com/office/word/2016/wordml/cid" xmlns:w16="http://schemas.microsoft.com/office/word/2018/wordml" xmlns:w16sdtdh="http://schemas.microsoft.com/office/word/2020/wordml/sdtdatahash" xmlns:w16se="http://schemas.microsoft.com/office/word/2015/wordml/symex" xmlns:wpg="http://schemas.microsoft.com/office/word/2010/wordprocessingGroup" xmlns:wpi="http://schemas.microsoft.com/office/word/2010/wordprocessingInk" xmlns:wne="http://schemas.microsoft.com/office/word/2006/wordml" xmlns:wps="http://schemas.microsoft.com/office/word/2010/wordprocessingShape" mc:Ignorable="w14 w15 w16se w16cid w16 w16cex w16sdtdh wp14">
+<w:document xmlns:wpc="http://schemas.microsoft.com/office/word/2010/wordprocessingCanvas" xmlns:cx="http://schemas.microsoft.com/office/drawing/2014/chartex" xmlns:cx1="http://schemas.microsoft.com/office/drawing/2015/9/8/chartex" xmlns:cx2="http://schemas.microsoft.com/office/drawing/2015/10/21/chartex" xmlns:cx3="http://schemas.microsoft.com/office/drawing/2016/5/9/chartex" xmlns:cx4="http://schemas.microsoft.com/office/drawing/2016/5/10/chartex" xmlns:cx5="http://schemas.microsoft.com/office/drawing/2016/5/11/chartex" xmlns:cx6="http://schemas.microsoft.com/office/drawing/2016/5/12/chartex" xmlns:cx7="http://schemas.microsoft.com/office/drawing/2016/5/13/chartex" xmlns:cx8="http://schemas.microsoft.com/office/drawing/2016/5/14/chartex" xmlns:mc="http://schemas.openxmlformats.org/markup-compatibility/2006" xmlns:aink="http://schemas.microsoft.com/office/drawing/2016/ink" xmlns:am3d="http://schemas.microsoft.com/office/drawing/2017/model3d" xmlns:o="urn:schemas-microsoft-com:office:office" xmlns:oel="http://schemas.microsoft.com/office/2019/extlst" xmlns:r="http://schemas.openxmlformats.org/officeDocument/2006/relationships" xmlns:m="http://schemas.openxmlformats.org/officeDocument/2006/math" xmlns:v="urn:schemas-microsoft-com:vml" xmlns:wp14="http://schemas.microsoft.com/office/word/2010/wordprocessingDrawing" xmlns:wp="http://schemas.openxmlformats.org/drawingml/2006/wordprocessingDrawing" xmlns:w10="urn:schemas-microsoft-com:office:word" xmlns:w="http://schemas.openxmlformats.org/wordprocessingml/2006/main" xmlns:w14="http://schemas.microsoft.com/office/word/2010/wordml" xmlns:w15="http://schemas.microsoft.com/office/word/2012/wordml" xmlns:w16cex="http://schemas.microsoft.com/office/word/2018/wordml/cex" xmlns:w16cid="http://schemas.microsoft.com/office/word/2016/wordml/cid" xmlns:w16="http://schemas.microsoft.com/office/word/2018/wordml" xmlns:w16du="http://schemas.microsoft.com/office/word/2023/wordml/word16du" xmlns:w16sdtdh="http://schemas.microsoft.com/office/word/2020/wordml/sdtdatahash" xmlns:w16sdtfl="http://schemas.microsoft.com/office/word/2024/wordml/sdtformatlock" xmlns:w16se="http://schemas.microsoft.com/office/word/2015/wordml/symex" xmlns:wpg="http://schemas.microsoft.com/office/word/2010/wordprocessingGroup" xmlns:wpi="http://schemas.microsoft.com/office/word/2010/wordprocessingInk" xmlns:wne="http://schemas.microsoft.com/office/word/2006/wordml" xmlns:wps="http://schemas.microsoft.com/office/word/2010/wordprocessingShape" mc:Ignorable="w14 w15 w16se w16cid w16 w16cex w16sdtdh w16sdtfl w16du wp14">
   <w:body>
     <w:p>
       <w:pPr>
@@ -97,11 +97,188 @@
       <w:r>
         <w:rPr>
           <w:rStyle w:val="CODE"/>
+          <w:rFonts w:asciiTheme="minorHAnsi" w:eastAsiaTheme="minorHAnsi" w:hAnsiTheme="minorHAnsi"/>
+        </w:rPr>
+        <w:t>オプション</w:t>
+      </w:r>
+      <w:r>
+        <w:rPr>
+          <w:rStyle w:val="CODE"/>
+          <w:rFonts w:asciiTheme="minorHAnsi" w:eastAsiaTheme="minorHAnsi" w:hAnsiTheme="minorHAnsi" w:hint="eastAsia"/>
+        </w:rPr>
+        <w:t xml:space="preserve"> </w:t>
+      </w:r>
+      <w:r>
+        <w:rPr>
+          <w:rStyle w:val="CODE"/>
           <w:rFonts w:hint="eastAsia"/>
         </w:rPr>
         <w:t>ソースファイル名</w:t>
       </w:r>
     </w:p>
+    <w:p>
+      <w:pPr>
+        <w:pStyle w:val="3"/>
+        <w:spacing w:before="180" w:after="180"/>
+        <w:rPr>
+          <w:rStyle w:val="CODE"/>
+        </w:rPr>
+      </w:pPr>
+      <w:r>
+        <w:rPr>
+          <w:rStyle w:val="CODE"/>
+          <w:rFonts w:hint="eastAsia"/>
+        </w:rPr>
+        <w:t>オプション</w:t>
+      </w:r>
+    </w:p>
+    <w:tbl>
+      <w:tblPr>
+        <w:tblStyle w:val="a6"/>
+        <w:tblW w:w="0" w:type="auto"/>
+        <w:tblInd w:w="562" w:type="dxa"/>
+        <w:tblLook w:val="04A0" w:firstRow="1" w:lastRow="0" w:firstColumn="1" w:lastColumn="0" w:noHBand="0" w:noVBand="1"/>
+      </w:tblPr>
+      <w:tblGrid>
+        <w:gridCol w:w="1999"/>
+        <w:gridCol w:w="5228"/>
+      </w:tblGrid>
+      <w:tr>
+        <w:tc>
+          <w:tcPr>
+            <w:tcW w:w="1999" w:type="dxa"/>
+          </w:tcPr>
+          <w:p>
+            <w:pPr>
+              <w:rPr>
+                <w:rStyle w:val="CODE"/>
+                <w:rFonts w:hint="eastAsia"/>
+              </w:rPr>
+            </w:pPr>
+            <w:r>
+              <w:rPr>
+                <w:rStyle w:val="CODE"/>
+                <w:rFonts w:hint="eastAsia"/>
+              </w:rPr>
+              <w:t>-v</w:t>
+            </w:r>
+            <w:r>
+              <w:rPr>
+                <w:rStyle w:val="CODE"/>
+                <w:rFonts w:hint="eastAsia"/>
+              </w:rPr>
+              <w:t>2</w:t>
+            </w:r>
+          </w:p>
+        </w:tc>
+        <w:tc>
+          <w:tcPr>
+            <w:tcW w:w="5228" w:type="dxa"/>
+          </w:tcPr>
+          <w:p>
+            <w:pPr>
+              <w:rPr>
+                <w:b/>
+                <w:bCs/>
+              </w:rPr>
+            </w:pPr>
+            <w:r>
+              <w:rPr>
+                <w:rFonts w:hint="eastAsia"/>
+                <w:b/>
+                <w:bCs/>
+              </w:rPr>
+              <w:t>バージョン</w:t>
+            </w:r>
+            <w:r>
+              <w:rPr>
+                <w:rFonts w:hint="eastAsia"/>
+                <w:b/>
+                <w:bCs/>
+              </w:rPr>
+              <w:t>2</w:t>
+            </w:r>
+            <w:r>
+              <w:rPr>
+                <w:rFonts w:hint="eastAsia"/>
+                <w:b/>
+                <w:bCs/>
+              </w:rPr>
+              <w:t>の機能を有効にする</w:t>
+            </w:r>
+          </w:p>
+          <w:p>
+            <w:pPr>
+              <w:pStyle w:val="af"/>
+              <w:numPr>
+                <w:ilvl w:val="0"/>
+                <w:numId w:val="1"/>
+              </w:numPr>
+              <w:ind w:leftChars="0"/>
+              <w:rPr>
+                <w:b/>
+                <w:bCs/>
+              </w:rPr>
+            </w:pPr>
+            <w:r>
+              <w:rPr>
+                <w:rFonts w:hint="eastAsia"/>
+                <w:b/>
+                <w:bCs/>
+              </w:rPr>
+              <w:t>SCOPE</w:t>
+            </w:r>
+            <w:r>
+              <w:rPr>
+                <w:rFonts w:hint="eastAsia"/>
+                <w:b/>
+                <w:bCs/>
+              </w:rPr>
+              <w:t>~ENDSCOPE</w:t>
+            </w:r>
+            <w:r>
+              <w:rPr>
+                <w:rFonts w:hint="eastAsia"/>
+                <w:b/>
+                <w:bCs/>
+              </w:rPr>
+              <w:t>ディレクティブ</w:t>
+            </w:r>
+          </w:p>
+          <w:p>
+            <w:pPr>
+              <w:pStyle w:val="af"/>
+              <w:numPr>
+                <w:ilvl w:val="0"/>
+                <w:numId w:val="1"/>
+              </w:numPr>
+              <w:ind w:leftChars="0"/>
+              <w:rPr>
+                <w:rFonts w:hint="eastAsia"/>
+                <w:b/>
+                <w:bCs/>
+              </w:rPr>
+            </w:pPr>
+            <w:r>
+              <w:rPr>
+                <w:rFonts w:hint="eastAsia"/>
+                <w:b/>
+                <w:bCs/>
+              </w:rPr>
+              <w:t>ZEXT</w:t>
+            </w:r>
+            <w:r>
+              <w:rPr>
+                <w:rFonts w:hint="eastAsia"/>
+                <w:b/>
+                <w:bCs/>
+              </w:rPr>
+              <w:t>ディレクティブ</w:t>
+            </w:r>
+          </w:p>
+        </w:tc>
+      </w:tr>
+    </w:tbl>
     <w:p>
       <w:pPr>
         <w:pStyle w:val="2"/>
@@ -524,7 +701,7 @@
         <w:spacing w:before="90" w:after="90"/>
         <w:ind w:left="540"/>
       </w:pPr>
-      <w:hyperlink r:id="rId6" w:history="1">
+      <w:hyperlink r:id="rId7" w:history="1">
         <w:r>
           <w:rPr>
             <w:rStyle w:val="a7"/>
@@ -1221,6 +1398,7 @@
                 <w:rStyle w:val="GOTH"/>
                 <w:rFonts w:hint="eastAsia"/>
               </w:rPr>
+              <w:lastRenderedPageBreak/>
               <w:t>優先順位</w:t>
             </w:r>
           </w:p>
@@ -1409,11 +1587,19 @@
               <w:pStyle w:val="HYO"/>
               <w:ind w:left="72"/>
             </w:pPr>
-            <w:r>
-              <w:rPr>
-                <w:rFonts w:hint="eastAsia"/>
-              </w:rPr>
-              <w:t>OR, XOR</w:t>
+            <w:proofErr w:type="gramStart"/>
+            <w:r>
+              <w:rPr>
+                <w:rFonts w:hint="eastAsia"/>
+              </w:rPr>
+              <w:t>OR,</w:t>
+            </w:r>
+            <w:proofErr w:type="gramEnd"/>
+            <w:r>
+              <w:rPr>
+                <w:rFonts w:hint="eastAsia"/>
+              </w:rPr>
+              <w:t xml:space="preserve"> XOR</w:t>
             </w:r>
           </w:p>
         </w:tc>
@@ -1429,7 +1615,6 @@
         <w:rPr>
           <w:rFonts w:hint="eastAsia"/>
         </w:rPr>
-        <w:lastRenderedPageBreak/>
         <w:t>疑似命令</w:t>
       </w:r>
     </w:p>
@@ -1689,7 +1874,7 @@
               <w:keepNext/>
               <w:rPr>
                 <w:rStyle w:val="GOTH"/>
-                <w:rFonts w:ascii="Arial" w:hAnsi="Arial" w:cs="Arial" w:hint="eastAsia"/>
+                <w:rFonts w:ascii="Arial" w:hAnsi="Arial" w:cs="Arial"/>
               </w:rPr>
             </w:pPr>
             <w:r>
@@ -1716,21 +1901,12 @@
             <w:pPr>
               <w:keepNext/>
               <w:spacing w:afterLines="50" w:after="180"/>
-              <w:rPr>
-                <w:rFonts w:hint="eastAsia"/>
-              </w:rPr>
-            </w:pPr>
-            <w:r>
-              <w:rPr>
-                <w:rFonts w:hint="eastAsia"/>
-              </w:rPr>
-              <w:t>この命令以後を</w:t>
-            </w:r>
-            <w:r>
-              <w:rPr>
-                <w:rFonts w:hint="eastAsia"/>
-              </w:rPr>
-              <w:t>内部</w:t>
+            </w:pPr>
+            <w:r>
+              <w:rPr>
+                <w:rFonts w:hint="eastAsia"/>
+              </w:rPr>
+              <w:t>この命令以後を内部</w:t>
             </w:r>
             <w:r>
               <w:rPr>
@@ -1745,13 +1921,7 @@
               <w:rPr>
                 <w:rFonts w:hint="eastAsia"/>
               </w:rPr>
-              <w:t>に</w:t>
-            </w:r>
-            <w:r>
-              <w:rPr>
-                <w:rFonts w:hint="eastAsia"/>
-              </w:rPr>
-              <w:t>配置します。</w:t>
+              <w:t>に配置します。</w:t>
             </w:r>
           </w:p>
         </w:tc>
@@ -2091,6 +2261,171 @@
                 <w:rFonts w:hint="eastAsia"/>
               </w:rPr>
               <w:t>します。</w:t>
+            </w:r>
+          </w:p>
+        </w:tc>
+      </w:tr>
+    </w:tbl>
+    <w:p>
+      <w:pPr>
+        <w:pStyle w:val="3"/>
+        <w:spacing w:before="180" w:after="180"/>
+      </w:pPr>
+      <w:r>
+        <w:rPr>
+          <w:rFonts w:hint="eastAsia"/>
+        </w:rPr>
+        <w:t>-v2オプション指定時</w:t>
+      </w:r>
+    </w:p>
+    <w:tbl>
+      <w:tblPr>
+        <w:tblStyle w:val="22"/>
+        <w:tblW w:w="8929" w:type="dxa"/>
+        <w:tblInd w:w="540" w:type="dxa"/>
+        <w:tblLook w:val="0600" w:firstRow="0" w:lastRow="0" w:firstColumn="0" w:lastColumn="0" w:noHBand="1" w:noVBand="1"/>
+      </w:tblPr>
+      <w:tblGrid>
+        <w:gridCol w:w="1962"/>
+        <w:gridCol w:w="6967"/>
+      </w:tblGrid>
+      <w:tr>
+        <w:trPr>
+          <w:cantSplit/>
+        </w:trPr>
+        <w:tc>
+          <w:tcPr>
+            <w:tcW w:w="1962" w:type="dxa"/>
+          </w:tcPr>
+          <w:p>
+            <w:pPr>
+              <w:keepNext/>
+              <w:rPr>
+                <w:rStyle w:val="GOTH"/>
+                <w:rFonts w:ascii="Arial" w:hAnsi="Arial" w:cs="Arial"/>
+              </w:rPr>
+            </w:pPr>
+            <w:r>
+              <w:rPr>
+                <w:rStyle w:val="GOTH"/>
+                <w:rFonts w:ascii="Arial" w:hAnsi="Arial" w:cs="Arial" w:hint="eastAsia"/>
+              </w:rPr>
+              <w:t>Z</w:t>
+            </w:r>
+            <w:r>
+              <w:rPr>
+                <w:rStyle w:val="GOTH"/>
+                <w:rFonts w:ascii="Arial" w:hAnsi="Arial" w:cs="Arial"/>
+              </w:rPr>
+              <w:t>EXTERN</w:t>
+            </w:r>
+            <w:r>
+              <w:rPr>
+                <w:rStyle w:val="GOTH"/>
+                <w:rFonts w:ascii="Arial" w:hAnsi="Arial" w:cs="Arial"/>
+              </w:rPr>
+              <w:br/>
+            </w:r>
+            <w:r>
+              <w:rPr>
+                <w:rStyle w:val="GOTH"/>
+                <w:rFonts w:ascii="Arial" w:hAnsi="Arial" w:cs="Arial" w:hint="eastAsia"/>
+              </w:rPr>
+              <w:t>Z</w:t>
+            </w:r>
+            <w:r>
+              <w:rPr>
+                <w:rStyle w:val="GOTH"/>
+                <w:rFonts w:ascii="Arial" w:hAnsi="Arial" w:cs="Arial"/>
+              </w:rPr>
+              <w:t>EXT</w:t>
+            </w:r>
+          </w:p>
+        </w:tc>
+        <w:tc>
+          <w:tcPr>
+            <w:tcW w:w="6967" w:type="dxa"/>
+          </w:tcPr>
+          <w:p>
+            <w:pPr>
+              <w:keepNext/>
+              <w:spacing w:afterLines="50" w:after="180"/>
+            </w:pPr>
+            <w:r>
+              <w:rPr>
+                <w:rFonts w:hint="eastAsia"/>
+              </w:rPr>
+              <w:t>他のモジュールのシンボルを</w:t>
+            </w:r>
+            <w:r>
+              <w:rPr>
+                <w:rFonts w:hint="eastAsia"/>
+              </w:rPr>
+              <w:t>ダイレクトページとして</w:t>
+            </w:r>
+            <w:r>
+              <w:rPr>
+                <w:rFonts w:hint="eastAsia"/>
+              </w:rPr>
+              <w:t>参照します。</w:t>
+            </w:r>
+          </w:p>
+        </w:tc>
+      </w:tr>
+      <w:tr>
+        <w:trPr>
+          <w:cantSplit/>
+        </w:trPr>
+        <w:tc>
+          <w:tcPr>
+            <w:tcW w:w="1962" w:type="dxa"/>
+          </w:tcPr>
+          <w:p>
+            <w:pPr>
+              <w:keepNext/>
+              <w:rPr>
+                <w:rStyle w:val="GOTH"/>
+                <w:rFonts w:ascii="Arial" w:hAnsi="Arial" w:cs="Arial" w:hint="eastAsia"/>
+              </w:rPr>
+            </w:pPr>
+            <w:r>
+              <w:rPr>
+                <w:rStyle w:val="GOTH"/>
+                <w:rFonts w:ascii="Arial" w:hAnsi="Arial" w:cs="Arial" w:hint="eastAsia"/>
+              </w:rPr>
+              <w:t>SCOPE~ENDSCOPE</w:t>
+            </w:r>
+          </w:p>
+        </w:tc>
+        <w:tc>
+          <w:tcPr>
+            <w:tcW w:w="6967" w:type="dxa"/>
+          </w:tcPr>
+          <w:p>
+            <w:pPr>
+              <w:keepNext/>
+              <w:spacing w:afterLines="50" w:after="180"/>
+              <w:rPr>
+                <w:rFonts w:hint="eastAsia"/>
+              </w:rPr>
+            </w:pPr>
+            <w:r>
+              <w:rPr>
+                <w:rFonts w:hint="eastAsia"/>
+              </w:rPr>
+              <w:t>ラベルの有効範囲を指定します。ただし</w:t>
+            </w:r>
+            <w:r>
+              <w:rPr>
+                <w:rFonts w:hint="eastAsia"/>
+              </w:rPr>
+              <w:t>PUBLIC</w:t>
+            </w:r>
+            <w:r>
+              <w:rPr>
+                <w:rFonts w:hint="eastAsia"/>
+              </w:rPr>
+              <w:t>宣言されたラベルを除きます。</w:t>
             </w:r>
           </w:p>
         </w:tc>
@@ -2192,6 +2527,7 @@
         <w:rPr>
           <w:rFonts w:hint="eastAsia"/>
         </w:rPr>
+        <w:lastRenderedPageBreak/>
         <w:t>構造化命令</w:t>
       </w:r>
     </w:p>
@@ -2440,7 +2776,6 @@
         <w:rPr>
           <w:rFonts w:hint="eastAsia"/>
         </w:rPr>
-        <w:lastRenderedPageBreak/>
         <w:t>D</w:t>
       </w:r>
       <w:r>
@@ -2830,9 +3165,6 @@
             <w:pPr>
               <w:pStyle w:val="HYO"/>
               <w:ind w:left="72"/>
-              <w:rPr>
-                <w:rFonts w:hint="eastAsia"/>
-              </w:rPr>
             </w:pPr>
             <w:r>
               <w:t>BH</w:t>
@@ -2847,9 +3179,6 @@
             <w:pPr>
               <w:pStyle w:val="HYO"/>
               <w:ind w:left="72"/>
-              <w:rPr>
-                <w:rFonts w:hint="eastAsia"/>
-              </w:rPr>
             </w:pPr>
             <w:r>
               <w:t>D5h</w:t>
@@ -2908,9 +3237,6 @@
             <w:pPr>
               <w:pStyle w:val="HYO"/>
               <w:ind w:left="72"/>
-              <w:rPr>
-                <w:rFonts w:hint="eastAsia"/>
-              </w:rPr>
             </w:pPr>
             <w:r>
               <w:rPr>
@@ -2931,9 +3257,6 @@
             <w:pPr>
               <w:pStyle w:val="HYO"/>
               <w:ind w:left="72"/>
-              <w:rPr>
-                <w:rFonts w:hint="eastAsia"/>
-              </w:rPr>
             </w:pPr>
             <w:r>
               <w:rPr>
@@ -2956,9 +3279,6 @@
             <w:pPr>
               <w:pStyle w:val="HYO"/>
               <w:ind w:left="72"/>
-              <w:rPr>
-                <w:rFonts w:hint="eastAsia"/>
-              </w:rPr>
             </w:pPr>
             <w:r>
               <w:rPr>
@@ -2979,9 +3299,6 @@
             <w:pPr>
               <w:pStyle w:val="HYO"/>
               <w:ind w:left="72"/>
-              <w:rPr>
-                <w:rFonts w:hint="eastAsia"/>
-              </w:rPr>
             </w:pPr>
             <w:r>
               <w:rPr>
@@ -3004,9 +3321,6 @@
             <w:pPr>
               <w:pStyle w:val="HYO"/>
               <w:ind w:left="72"/>
-              <w:rPr>
-                <w:rFonts w:hint="eastAsia"/>
-              </w:rPr>
             </w:pPr>
             <w:r>
               <w:rPr>
@@ -3027,9 +3341,6 @@
             <w:pPr>
               <w:pStyle w:val="HYO"/>
               <w:ind w:left="72"/>
-              <w:rPr>
-                <w:rFonts w:hint="eastAsia"/>
-              </w:rPr>
             </w:pPr>
             <w:r>
               <w:rPr>
@@ -3052,9 +3363,6 @@
             <w:pPr>
               <w:pStyle w:val="HYO"/>
               <w:ind w:left="72"/>
-              <w:rPr>
-                <w:rFonts w:hint="eastAsia"/>
-              </w:rPr>
             </w:pPr>
             <w:r>
               <w:rPr>
@@ -3075,9 +3383,6 @@
             <w:pPr>
               <w:pStyle w:val="HYO"/>
               <w:ind w:left="72"/>
-              <w:rPr>
-                <w:rFonts w:hint="eastAsia"/>
-              </w:rPr>
             </w:pPr>
             <w:r>
               <w:rPr>
@@ -3100,9 +3405,6 @@
             <w:pPr>
               <w:pStyle w:val="HYO"/>
               <w:ind w:left="72"/>
-              <w:rPr>
-                <w:rFonts w:hint="eastAsia"/>
-              </w:rPr>
             </w:pPr>
             <w:r>
               <w:rPr>
@@ -3123,9 +3425,6 @@
             <w:pPr>
               <w:pStyle w:val="HYO"/>
               <w:ind w:left="72"/>
-              <w:rPr>
-                <w:rFonts w:hint="eastAsia"/>
-              </w:rPr>
             </w:pPr>
             <w:r>
               <w:t>D9h</w:t>
@@ -3142,9 +3441,6 @@
             <w:pPr>
               <w:pStyle w:val="HYO"/>
               <w:ind w:left="72"/>
-              <w:rPr>
-                <w:rFonts w:hint="eastAsia"/>
-              </w:rPr>
             </w:pPr>
             <w:r>
               <w:rPr>
@@ -3189,9 +3485,6 @@
             <w:pPr>
               <w:pStyle w:val="HYO"/>
               <w:ind w:left="72"/>
-              <w:rPr>
-                <w:rFonts w:hint="eastAsia"/>
-              </w:rPr>
             </w:pPr>
             <w:r>
               <w:rPr>
@@ -3212,9 +3505,6 @@
             <w:pPr>
               <w:pStyle w:val="HYO"/>
               <w:ind w:left="72"/>
-              <w:rPr>
-                <w:rFonts w:hint="eastAsia"/>
-              </w:rPr>
             </w:pPr>
             <w:proofErr w:type="spellStart"/>
             <w:r>
@@ -3231,13 +3521,7 @@
         </w:tc>
       </w:tr>
     </w:tbl>
-    <w:p>
-      <w:pPr>
-        <w:rPr>
-          <w:rFonts w:hint="eastAsia"/>
-        </w:rPr>
-      </w:pPr>
-    </w:p>
+    <w:p/>
     <w:p>
       <w:pPr>
         <w:widowControl/>
@@ -4063,7 +4347,7 @@
 </file>
 
 <file path=word/endnotes.xml><?xml version="1.0" encoding="utf-8"?>
-<w:endnotes xmlns:wpc="http://schemas.microsoft.com/office/word/2010/wordprocessingCanvas" xmlns:cx="http://schemas.microsoft.com/office/drawing/2014/chartex" xmlns:cx1="http://schemas.microsoft.com/office/drawing/2015/9/8/chartex" xmlns:cx2="http://schemas.microsoft.com/office/drawing/2015/10/21/chartex" xmlns:cx3="http://schemas.microsoft.com/office/drawing/2016/5/9/chartex" xmlns:cx4="http://schemas.microsoft.com/office/drawing/2016/5/10/chartex" xmlns:cx5="http://schemas.microsoft.com/office/drawing/2016/5/11/chartex" xmlns:cx6="http://schemas.microsoft.com/office/drawing/2016/5/12/chartex" xmlns:cx7="http://schemas.microsoft.com/office/drawing/2016/5/13/chartex" xmlns:cx8="http://schemas.microsoft.com/office/drawing/2016/5/14/chartex" xmlns:mc="http://schemas.openxmlformats.org/markup-compatibility/2006" xmlns:aink="http://schemas.microsoft.com/office/drawing/2016/ink" xmlns:am3d="http://schemas.microsoft.com/office/drawing/2017/model3d" xmlns:o="urn:schemas-microsoft-com:office:office" xmlns:oel="http://schemas.microsoft.com/office/2019/extlst" xmlns:r="http://schemas.openxmlformats.org/officeDocument/2006/relationships" xmlns:m="http://schemas.openxmlformats.org/officeDocument/2006/math" xmlns:v="urn:schemas-microsoft-com:vml" xmlns:wp14="http://schemas.microsoft.com/office/word/2010/wordprocessingDrawing" xmlns:wp="http://schemas.openxmlformats.org/drawingml/2006/wordprocessingDrawing" xmlns:w10="urn:schemas-microsoft-com:office:word" xmlns:w="http://schemas.openxmlformats.org/wordprocessingml/2006/main" xmlns:w14="http://schemas.microsoft.com/office/word/2010/wordml" xmlns:w15="http://schemas.microsoft.com/office/word/2012/wordml" xmlns:w16cex="http://schemas.microsoft.com/office/word/2018/wordml/cex" xmlns:w16cid="http://schemas.microsoft.com/office/word/2016/wordml/cid" xmlns:w16="http://schemas.microsoft.com/office/word/2018/wordml" xmlns:w16sdtdh="http://schemas.microsoft.com/office/word/2020/wordml/sdtdatahash" xmlns:w16se="http://schemas.microsoft.com/office/word/2015/wordml/symex" xmlns:wpg="http://schemas.microsoft.com/office/word/2010/wordprocessingGroup" xmlns:wpi="http://schemas.microsoft.com/office/word/2010/wordprocessingInk" xmlns:wne="http://schemas.microsoft.com/office/word/2006/wordml" xmlns:wps="http://schemas.microsoft.com/office/word/2010/wordprocessingShape" mc:Ignorable="w14 w15 w16se w16cid w16 w16cex w16sdtdh wp14">
+<w:endnotes xmlns:wpc="http://schemas.microsoft.com/office/word/2010/wordprocessingCanvas" xmlns:cx="http://schemas.microsoft.com/office/drawing/2014/chartex" xmlns:cx1="http://schemas.microsoft.com/office/drawing/2015/9/8/chartex" xmlns:cx2="http://schemas.microsoft.com/office/drawing/2015/10/21/chartex" xmlns:cx3="http://schemas.microsoft.com/office/drawing/2016/5/9/chartex" xmlns:cx4="http://schemas.microsoft.com/office/drawing/2016/5/10/chartex" xmlns:cx5="http://schemas.microsoft.com/office/drawing/2016/5/11/chartex" xmlns:cx6="http://schemas.microsoft.com/office/drawing/2016/5/12/chartex" xmlns:cx7="http://schemas.microsoft.com/office/drawing/2016/5/13/chartex" xmlns:cx8="http://schemas.microsoft.com/office/drawing/2016/5/14/chartex" xmlns:mc="http://schemas.openxmlformats.org/markup-compatibility/2006" xmlns:aink="http://schemas.microsoft.com/office/drawing/2016/ink" xmlns:am3d="http://schemas.microsoft.com/office/drawing/2017/model3d" xmlns:o="urn:schemas-microsoft-com:office:office" xmlns:oel="http://schemas.microsoft.com/office/2019/extlst" xmlns:r="http://schemas.openxmlformats.org/officeDocument/2006/relationships" xmlns:m="http://schemas.openxmlformats.org/officeDocument/2006/math" xmlns:v="urn:schemas-microsoft-com:vml" xmlns:wp14="http://schemas.microsoft.com/office/word/2010/wordprocessingDrawing" xmlns:wp="http://schemas.openxmlformats.org/drawingml/2006/wordprocessingDrawing" xmlns:w10="urn:schemas-microsoft-com:office:word" xmlns:w="http://schemas.openxmlformats.org/wordprocessingml/2006/main" xmlns:w14="http://schemas.microsoft.com/office/word/2010/wordml" xmlns:w15="http://schemas.microsoft.com/office/word/2012/wordml" xmlns:w16cex="http://schemas.microsoft.com/office/word/2018/wordml/cex" xmlns:w16cid="http://schemas.microsoft.com/office/word/2016/wordml/cid" xmlns:w16="http://schemas.microsoft.com/office/word/2018/wordml" xmlns:w16du="http://schemas.microsoft.com/office/word/2023/wordml/word16du" xmlns:w16sdtdh="http://schemas.microsoft.com/office/word/2020/wordml/sdtdatahash" xmlns:w16sdtfl="http://schemas.microsoft.com/office/word/2024/wordml/sdtformatlock" xmlns:w16se="http://schemas.microsoft.com/office/word/2015/wordml/symex" xmlns:wpg="http://schemas.microsoft.com/office/word/2010/wordprocessingGroup" xmlns:wpi="http://schemas.microsoft.com/office/word/2010/wordprocessingInk" xmlns:wne="http://schemas.microsoft.com/office/word/2006/wordml" xmlns:wps="http://schemas.microsoft.com/office/word/2010/wordprocessingShape" mc:Ignorable="w14 w15 w16se w16cid w16 w16cex w16sdtdh w16sdtfl w16du wp14">
   <w:endnote w:type="separator" w:id="-1">
     <w:p>
       <w:r>
@@ -4082,7 +4366,7 @@
 </file>
 
 <file path=word/footnotes.xml><?xml version="1.0" encoding="utf-8"?>
-<w:footnotes xmlns:wpc="http://schemas.microsoft.com/office/word/2010/wordprocessingCanvas" xmlns:cx="http://schemas.microsoft.com/office/drawing/2014/chartex" xmlns:cx1="http://schemas.microsoft.com/office/drawing/2015/9/8/chartex" xmlns:cx2="http://schemas.microsoft.com/office/drawing/2015/10/21/chartex" xmlns:cx3="http://schemas.microsoft.com/office/drawing/2016/5/9/chartex" xmlns:cx4="http://schemas.microsoft.com/office/drawing/2016/5/10/chartex" xmlns:cx5="http://schemas.microsoft.com/office/drawing/2016/5/11/chartex" xmlns:cx6="http://schemas.microsoft.com/office/drawing/2016/5/12/chartex" xmlns:cx7="http://schemas.microsoft.com/office/drawing/2016/5/13/chartex" xmlns:cx8="http://schemas.microsoft.com/office/drawing/2016/5/14/chartex" xmlns:mc="http://schemas.openxmlformats.org/markup-compatibility/2006" xmlns:aink="http://schemas.microsoft.com/office/drawing/2016/ink" xmlns:am3d="http://schemas.microsoft.com/office/drawing/2017/model3d" xmlns:o="urn:schemas-microsoft-com:office:office" xmlns:oel="http://schemas.microsoft.com/office/2019/extlst" xmlns:r="http://schemas.openxmlformats.org/officeDocument/2006/relationships" xmlns:m="http://schemas.openxmlformats.org/officeDocument/2006/math" xmlns:v="urn:schemas-microsoft-com:vml" xmlns:wp14="http://schemas.microsoft.com/office/word/2010/wordprocessingDrawing" xmlns:wp="http://schemas.openxmlformats.org/drawingml/2006/wordprocessingDrawing" xmlns:w10="urn:schemas-microsoft-com:office:word" xmlns:w="http://schemas.openxmlformats.org/wordprocessingml/2006/main" xmlns:w14="http://schemas.microsoft.com/office/word/2010/wordml" xmlns:w15="http://schemas.microsoft.com/office/word/2012/wordml" xmlns:w16cex="http://schemas.microsoft.com/office/word/2018/wordml/cex" xmlns:w16cid="http://schemas.microsoft.com/office/word/2016/wordml/cid" xmlns:w16="http://schemas.microsoft.com/office/word/2018/wordml" xmlns:w16sdtdh="http://schemas.microsoft.com/office/word/2020/wordml/sdtdatahash" xmlns:w16se="http://schemas.microsoft.com/office/word/2015/wordml/symex" xmlns:wpg="http://schemas.microsoft.com/office/word/2010/wordprocessingGroup" xmlns:wpi="http://schemas.microsoft.com/office/word/2010/wordprocessingInk" xmlns:wne="http://schemas.microsoft.com/office/word/2006/wordml" xmlns:wps="http://schemas.microsoft.com/office/word/2010/wordprocessingShape" mc:Ignorable="w14 w15 w16se w16cid w16 w16cex w16sdtdh wp14">
+<w:footnotes xmlns:wpc="http://schemas.microsoft.com/office/word/2010/wordprocessingCanvas" xmlns:cx="http://schemas.microsoft.com/office/drawing/2014/chartex" xmlns:cx1="http://schemas.microsoft.com/office/drawing/2015/9/8/chartex" xmlns:cx2="http://schemas.microsoft.com/office/drawing/2015/10/21/chartex" xmlns:cx3="http://schemas.microsoft.com/office/drawing/2016/5/9/chartex" xmlns:cx4="http://schemas.microsoft.com/office/drawing/2016/5/10/chartex" xmlns:cx5="http://schemas.microsoft.com/office/drawing/2016/5/11/chartex" xmlns:cx6="http://schemas.microsoft.com/office/drawing/2016/5/12/chartex" xmlns:cx7="http://schemas.microsoft.com/office/drawing/2016/5/13/chartex" xmlns:cx8="http://schemas.microsoft.com/office/drawing/2016/5/14/chartex" xmlns:mc="http://schemas.openxmlformats.org/markup-compatibility/2006" xmlns:aink="http://schemas.microsoft.com/office/drawing/2016/ink" xmlns:am3d="http://schemas.microsoft.com/office/drawing/2017/model3d" xmlns:o="urn:schemas-microsoft-com:office:office" xmlns:oel="http://schemas.microsoft.com/office/2019/extlst" xmlns:r="http://schemas.openxmlformats.org/officeDocument/2006/relationships" xmlns:m="http://schemas.openxmlformats.org/officeDocument/2006/math" xmlns:v="urn:schemas-microsoft-com:vml" xmlns:wp14="http://schemas.microsoft.com/office/word/2010/wordprocessingDrawing" xmlns:wp="http://schemas.openxmlformats.org/drawingml/2006/wordprocessingDrawing" xmlns:w10="urn:schemas-microsoft-com:office:word" xmlns:w="http://schemas.openxmlformats.org/wordprocessingml/2006/main" xmlns:w14="http://schemas.microsoft.com/office/word/2010/wordml" xmlns:w15="http://schemas.microsoft.com/office/word/2012/wordml" xmlns:w16cex="http://schemas.microsoft.com/office/word/2018/wordml/cex" xmlns:w16cid="http://schemas.microsoft.com/office/word/2016/wordml/cid" xmlns:w16="http://schemas.microsoft.com/office/word/2018/wordml" xmlns:w16du="http://schemas.microsoft.com/office/word/2023/wordml/word16du" xmlns:w16sdtdh="http://schemas.microsoft.com/office/word/2020/wordml/sdtdatahash" xmlns:w16sdtfl="http://schemas.microsoft.com/office/word/2024/wordml/sdtformatlock" xmlns:w16se="http://schemas.microsoft.com/office/word/2015/wordml/symex" xmlns:wpg="http://schemas.microsoft.com/office/word/2010/wordprocessingGroup" xmlns:wpi="http://schemas.microsoft.com/office/word/2010/wordprocessingInk" xmlns:wne="http://schemas.microsoft.com/office/word/2006/wordml" xmlns:wps="http://schemas.microsoft.com/office/word/2010/wordprocessingShape" mc:Ignorable="w14 w15 w16se w16cid w16 w16cex w16sdtdh w16sdtfl w16du wp14">
   <w:footnote w:type="separator" w:id="-1">
     <w:p>
       <w:r>
@@ -4100,8 +4384,129 @@
 </w:footnotes>
 </file>
 
+<file path=word/numbering.xml><?xml version="1.0" encoding="utf-8"?>
+<w:numbering xmlns:wpc="http://schemas.microsoft.com/office/word/2010/wordprocessingCanvas" xmlns:cx="http://schemas.microsoft.com/office/drawing/2014/chartex" xmlns:cx1="http://schemas.microsoft.com/office/drawing/2015/9/8/chartex" xmlns:cx2="http://schemas.microsoft.com/office/drawing/2015/10/21/chartex" xmlns:cx3="http://schemas.microsoft.com/office/drawing/2016/5/9/chartex" xmlns:cx4="http://schemas.microsoft.com/office/drawing/2016/5/10/chartex" xmlns:cx5="http://schemas.microsoft.com/office/drawing/2016/5/11/chartex" xmlns:cx6="http://schemas.microsoft.com/office/drawing/2016/5/12/chartex" xmlns:cx7="http://schemas.microsoft.com/office/drawing/2016/5/13/chartex" xmlns:cx8="http://schemas.microsoft.com/office/drawing/2016/5/14/chartex" xmlns:mc="http://schemas.openxmlformats.org/markup-compatibility/2006" xmlns:aink="http://schemas.microsoft.com/office/drawing/2016/ink" xmlns:am3d="http://schemas.microsoft.com/office/drawing/2017/model3d" xmlns:o="urn:schemas-microsoft-com:office:office" xmlns:oel="http://schemas.microsoft.com/office/2019/extlst" xmlns:r="http://schemas.openxmlformats.org/officeDocument/2006/relationships" xmlns:m="http://schemas.openxmlformats.org/officeDocument/2006/math" xmlns:v="urn:schemas-microsoft-com:vml" xmlns:wp14="http://schemas.microsoft.com/office/word/2010/wordprocessingDrawing" xmlns:wp="http://schemas.openxmlformats.org/drawingml/2006/wordprocessingDrawing" xmlns:w10="urn:schemas-microsoft-com:office:word" xmlns:w="http://schemas.openxmlformats.org/wordprocessingml/2006/main" xmlns:w14="http://schemas.microsoft.com/office/word/2010/wordml" xmlns:w15="http://schemas.microsoft.com/office/word/2012/wordml" xmlns:w16cex="http://schemas.microsoft.com/office/word/2018/wordml/cex" xmlns:w16cid="http://schemas.microsoft.com/office/word/2016/wordml/cid" xmlns:w16="http://schemas.microsoft.com/office/word/2018/wordml" xmlns:w16du="http://schemas.microsoft.com/office/word/2023/wordml/word16du" xmlns:w16sdtdh="http://schemas.microsoft.com/office/word/2020/wordml/sdtdatahash" xmlns:w16sdtfl="http://schemas.microsoft.com/office/word/2024/wordml/sdtformatlock" xmlns:w16se="http://schemas.microsoft.com/office/word/2015/wordml/symex" xmlns:wpg="http://schemas.microsoft.com/office/word/2010/wordprocessingGroup" xmlns:wpi="http://schemas.microsoft.com/office/word/2010/wordprocessingInk" xmlns:wne="http://schemas.microsoft.com/office/word/2006/wordml" xmlns:wps="http://schemas.microsoft.com/office/word/2010/wordprocessingShape" mc:Ignorable="w14 w15 w16se w16cid w16 w16cex w16sdtdh w16sdtfl w16du wp14">
+  <w:abstractNum w:abstractNumId="0" w15:restartNumberingAfterBreak="0">
+    <w:nsid w:val="499D5004"/>
+    <w:multiLevelType w:val="hybridMultilevel"/>
+    <w:tmpl w:val="FF8897EA"/>
+    <w:lvl w:ilvl="0" w:tplc="04090001">
+      <w:start w:val="1"/>
+      <w:numFmt w:val="bullet"/>
+      <w:lvlText w:val=""/>
+      <w:lvlJc w:val="left"/>
+      <w:pPr>
+        <w:ind w:left="440" w:hanging="440"/>
+      </w:pPr>
+      <w:rPr>
+        <w:rFonts w:ascii="Wingdings" w:hAnsi="Wingdings" w:hint="default"/>
+      </w:rPr>
+    </w:lvl>
+    <w:lvl w:ilvl="1" w:tplc="0409000B" w:tentative="1">
+      <w:start w:val="1"/>
+      <w:numFmt w:val="bullet"/>
+      <w:lvlText w:val=""/>
+      <w:lvlJc w:val="left"/>
+      <w:pPr>
+        <w:ind w:left="880" w:hanging="440"/>
+      </w:pPr>
+      <w:rPr>
+        <w:rFonts w:ascii="Wingdings" w:hAnsi="Wingdings" w:hint="default"/>
+      </w:rPr>
+    </w:lvl>
+    <w:lvl w:ilvl="2" w:tplc="0409000D" w:tentative="1">
+      <w:start w:val="1"/>
+      <w:numFmt w:val="bullet"/>
+      <w:lvlText w:val=""/>
+      <w:lvlJc w:val="left"/>
+      <w:pPr>
+        <w:ind w:left="1320" w:hanging="440"/>
+      </w:pPr>
+      <w:rPr>
+        <w:rFonts w:ascii="Wingdings" w:hAnsi="Wingdings" w:hint="default"/>
+      </w:rPr>
+    </w:lvl>
+    <w:lvl w:ilvl="3" w:tplc="04090001" w:tentative="1">
+      <w:start w:val="1"/>
+      <w:numFmt w:val="bullet"/>
+      <w:lvlText w:val=""/>
+      <w:lvlJc w:val="left"/>
+      <w:pPr>
+        <w:ind w:left="1760" w:hanging="440"/>
+      </w:pPr>
+      <w:rPr>
+        <w:rFonts w:ascii="Wingdings" w:hAnsi="Wingdings" w:hint="default"/>
+      </w:rPr>
+    </w:lvl>
+    <w:lvl w:ilvl="4" w:tplc="0409000B" w:tentative="1">
+      <w:start w:val="1"/>
+      <w:numFmt w:val="bullet"/>
+      <w:lvlText w:val=""/>
+      <w:lvlJc w:val="left"/>
+      <w:pPr>
+        <w:ind w:left="2200" w:hanging="440"/>
+      </w:pPr>
+      <w:rPr>
+        <w:rFonts w:ascii="Wingdings" w:hAnsi="Wingdings" w:hint="default"/>
+      </w:rPr>
+    </w:lvl>
+    <w:lvl w:ilvl="5" w:tplc="0409000D" w:tentative="1">
+      <w:start w:val="1"/>
+      <w:numFmt w:val="bullet"/>
+      <w:lvlText w:val=""/>
+      <w:lvlJc w:val="left"/>
+      <w:pPr>
+        <w:ind w:left="2640" w:hanging="440"/>
+      </w:pPr>
+      <w:rPr>
+        <w:rFonts w:ascii="Wingdings" w:hAnsi="Wingdings" w:hint="default"/>
+      </w:rPr>
+    </w:lvl>
+    <w:lvl w:ilvl="6" w:tplc="04090001" w:tentative="1">
+      <w:start w:val="1"/>
+      <w:numFmt w:val="bullet"/>
+      <w:lvlText w:val=""/>
+      <w:lvlJc w:val="left"/>
+      <w:pPr>
+        <w:ind w:left="3080" w:hanging="440"/>
+      </w:pPr>
+      <w:rPr>
+        <w:rFonts w:ascii="Wingdings" w:hAnsi="Wingdings" w:hint="default"/>
+      </w:rPr>
+    </w:lvl>
+    <w:lvl w:ilvl="7" w:tplc="0409000B" w:tentative="1">
+      <w:start w:val="1"/>
+      <w:numFmt w:val="bullet"/>
+      <w:lvlText w:val=""/>
+      <w:lvlJc w:val="left"/>
+      <w:pPr>
+        <w:ind w:left="3520" w:hanging="440"/>
+      </w:pPr>
+      <w:rPr>
+        <w:rFonts w:ascii="Wingdings" w:hAnsi="Wingdings" w:hint="default"/>
+      </w:rPr>
+    </w:lvl>
+    <w:lvl w:ilvl="8" w:tplc="0409000D" w:tentative="1">
+      <w:start w:val="1"/>
+      <w:numFmt w:val="bullet"/>
+      <w:lvlText w:val=""/>
+      <w:lvlJc w:val="left"/>
+      <w:pPr>
+        <w:ind w:left="3960" w:hanging="440"/>
+      </w:pPr>
+      <w:rPr>
+        <w:rFonts w:ascii="Wingdings" w:hAnsi="Wingdings" w:hint="default"/>
+      </w:rPr>
+    </w:lvl>
+  </w:abstractNum>
+  <w:num w:numId="1" w16cid:durableId="870262537">
+    <w:abstractNumId w:val="0"/>
+  </w:num>
+</w:numbering>
+</file>
+
 <file path=word/styles.xml><?xml version="1.0" encoding="utf-8"?>
-<w:styles xmlns:mc="http://schemas.openxmlformats.org/markup-compatibility/2006" xmlns:r="http://schemas.openxmlformats.org/officeDocument/2006/relationships" xmlns:w="http://schemas.openxmlformats.org/wordprocessingml/2006/main" xmlns:w14="http://schemas.microsoft.com/office/word/2010/wordml" xmlns:w15="http://schemas.microsoft.com/office/word/2012/wordml" xmlns:w16cex="http://schemas.microsoft.com/office/word/2018/wordml/cex" xmlns:w16cid="http://schemas.microsoft.com/office/word/2016/wordml/cid" xmlns:w16="http://schemas.microsoft.com/office/word/2018/wordml" xmlns:w16sdtdh="http://schemas.microsoft.com/office/word/2020/wordml/sdtdatahash" xmlns:w16se="http://schemas.microsoft.com/office/word/2015/wordml/symex" mc:Ignorable="w14 w15 w16se w16cid w16 w16cex w16sdtdh">
+<w:styles xmlns:mc="http://schemas.openxmlformats.org/markup-compatibility/2006" xmlns:r="http://schemas.openxmlformats.org/officeDocument/2006/relationships" xmlns:w="http://schemas.openxmlformats.org/wordprocessingml/2006/main" xmlns:w14="http://schemas.microsoft.com/office/word/2010/wordml" xmlns:w15="http://schemas.microsoft.com/office/word/2012/wordml" xmlns:w16cex="http://schemas.microsoft.com/office/word/2018/wordml/cex" xmlns:w16cid="http://schemas.microsoft.com/office/word/2016/wordml/cid" xmlns:w16="http://schemas.microsoft.com/office/word/2018/wordml" xmlns:w16du="http://schemas.microsoft.com/office/word/2023/wordml/word16du" xmlns:w16sdtdh="http://schemas.microsoft.com/office/word/2020/wordml/sdtdatahash" xmlns:w16sdtfl="http://schemas.microsoft.com/office/word/2024/wordml/sdtformatlock" xmlns:w16se="http://schemas.microsoft.com/office/word/2015/wordml/symex" mc:Ignorable="w14 w15 w16se w16cid w16 w16cex w16sdtdh w16sdtfl w16du">
   <w:docDefaults>
     <w:rPrDefault>
       <w:rPr>
@@ -5169,6 +5574,16 @@
       <w:sz w:val="18"/>
     </w:rPr>
   </w:style>
+  <w:style w:type="paragraph" w:styleId="af">
+    <w:name w:val="List Paragraph"/>
+    <w:basedOn w:val="a"/>
+    <w:uiPriority w:val="34"/>
+    <w:qFormat/>
+    <w:rsid w:val="00514554"/>
+    <w:pPr>
+      <w:ind w:leftChars="400" w:left="840"/>
+    </w:pPr>
+  </w:style>
 </w:styles>
 </file>
 
